--- a/ЛР2 Попов АВТ-808.docx
+++ b/ЛР2 Попов АВТ-808.docx
@@ -15,43 +15,74 @@
           <w:sz w:val="28"/>
           <w:szCs w:val="28"/>
         </w:rPr>
-        <w:t>МИНИСТЕРСТВО ОБРАЗОВАНИЯ И НАУКИ РОСИЙСКОЙ ФЕДЕРАЦИИ</w:t>
-      </w:r>
-    </w:p>
-    <w:p>
-      <w:pPr>
-        <w:jc w:val="center"/>
+        <w:t>МИНИСТЕРСТВО НАУКИ</w:t>
+      </w:r>
+      <w:r>
         <w:rPr>
           <w:sz w:val="28"/>
           <w:szCs w:val="28"/>
         </w:rPr>
-      </w:pPr>
+        <w:t xml:space="preserve"> И ВЫСШЕГО </w:t>
+      </w:r>
       <w:r>
         <w:rPr>
           <w:sz w:val="28"/>
           <w:szCs w:val="28"/>
         </w:rPr>
-        <w:t>НОВОСИБИРСКИЙ ГОСУДАРСТВЕННЫЙ ТЕХНИЧЕСКИЙ УНИВЕРСИТЕТ</w:t>
-      </w:r>
-    </w:p>
-    <w:p>
-      <w:pPr>
-        <w:jc w:val="center"/>
+        <w:t>ОБРАЗОВАНИЯ</w:t>
+      </w:r>
+      <w:r>
         <w:rPr>
           <w:sz w:val="28"/>
           <w:szCs w:val="28"/>
         </w:rPr>
-      </w:pPr>
+        <w:t xml:space="preserve"> </w:t>
+      </w:r>
       <w:r>
         <w:rPr>
           <w:sz w:val="28"/>
           <w:szCs w:val="28"/>
         </w:rPr>
+        <w:t>РОСИЙСКОЙ ФЕДЕРАЦИИ</w:t>
+      </w:r>
+    </w:p>
+    <w:p>
+      <w:pPr>
+        <w:jc w:val="center"/>
+        <w:rPr>
+          <w:sz w:val="28"/>
+          <w:szCs w:val="28"/>
+        </w:rPr>
+      </w:pPr>
+      <w:r>
+        <w:rPr>
+          <w:sz w:val="28"/>
+          <w:szCs w:val="28"/>
+        </w:rPr>
+        <w:t>НОВОСИБИРСКИЙ ГОСУДАРСТВЕННЫЙ ТЕХНИЧЕСКИЙ УНИВЕРСИТЕТ</w:t>
+      </w:r>
+    </w:p>
+    <w:p>
+      <w:pPr>
+        <w:jc w:val="center"/>
+        <w:rPr>
+          <w:sz w:val="28"/>
+          <w:szCs w:val="28"/>
+        </w:rPr>
+      </w:pPr>
+      <w:r>
+        <w:rPr>
+          <w:sz w:val="28"/>
+          <w:szCs w:val="28"/>
+        </w:rPr>
         <w:t>Кафедра ВЫЧИСЛИТЕЛЬНОЙ ТЕХНИКИ</w:t>
       </w:r>
     </w:p>
     <w:p/>
-    <w:p/>
+    <w:p>
+      <w:bookmarkStart w:id="0" w:name="_GoBack"/>
+      <w:bookmarkEnd w:id="0"/>
+    </w:p>
     <w:p/>
     <w:p/>
     <w:p>
@@ -1519,7 +1550,16 @@
           <w:szCs w:val="22"/>
           <w:lang w:val="en-US"/>
         </w:rPr>
-        <w:t xml:space="preserve">UML </w:t>
+        <w:t>UML</w:t>
+      </w:r>
+      <w:r>
+        <w:rPr>
+          <w:i/>
+          <w:color w:val="000000"/>
+          <w:sz w:val="22"/>
+          <w:szCs w:val="22"/>
+        </w:rPr>
+        <w:t xml:space="preserve"> </w:t>
       </w:r>
       <w:r>
         <w:rPr>
@@ -1804,14 +1844,7 @@
           <w:sz w:val="24"/>
           <w:szCs w:val="24"/>
         </w:rPr>
-        <w:t xml:space="preserve">В процессе лабораторной работы были получены навыки по работе с </w:t>
-      </w:r>
-      <w:r>
-        <w:rPr>
-          <w:sz w:val="24"/>
-          <w:szCs w:val="24"/>
-        </w:rPr>
-        <w:t xml:space="preserve">библиотеками </w:t>
+        <w:t xml:space="preserve">В процессе лабораторной работы были получены навыки по работе с библиотеками </w:t>
       </w:r>
       <w:r>
         <w:rPr>
@@ -1850,8 +1883,6 @@
         </w:rPr>
         <w:t>, разработан графический интерфейс программы.</w:t>
       </w:r>
-      <w:bookmarkStart w:id="0" w:name="_GoBack"/>
-      <w:bookmarkEnd w:id="0"/>
     </w:p>
     <w:p>
       <w:pPr>
